--- a/Manuals/2.12.2/BEXIS2122_SearchUI_UserGuide.docx
+++ b/Manuals/2.12.2/BEXIS2122_SearchUI_UserGuide.docx
@@ -34,8 +34,6 @@
         </w:rPr>
         <w:t>.2</w:t>
       </w:r>
-      <w:bookmarkStart w:id="0" w:name="_GoBack"/>
-      <w:bookmarkEnd w:id="0"/>
     </w:p>
     <w:p>
       <w:pPr>
@@ -848,86 +846,133 @@
       <w:r>
         <w:fldChar w:fldCharType="separate"/>
       </w:r>
-      <w:hyperlink w:anchor="_Toc526839973" w:history="1">
-        <w:r>
-          <w:rPr>
-            <w:rStyle w:val="Hyperlink"/>
-            <w:noProof/>
-            <w:lang w:val="en-GB"/>
-          </w:rPr>
-          <w:t>1</w:t>
-        </w:r>
-        <w:r>
-          <w:rPr>
-            <w:noProof/>
-            <w:lang w:val="en-US" w:eastAsia="en-US"/>
-          </w:rPr>
-          <w:tab/>
-        </w:r>
-        <w:r>
-          <w:rPr>
-            <w:rStyle w:val="Hyperlink"/>
-            <w:noProof/>
-          </w:rPr>
-          <w:t>Search</w:t>
-        </w:r>
-        <w:r>
-          <w:rPr>
-            <w:rStyle w:val="Hyperlink"/>
-            <w:noProof/>
-            <w:lang w:val="en-GB"/>
-          </w:rPr>
-          <w:t xml:space="preserve"> UI</w:t>
-        </w:r>
-        <w:r>
-          <w:rPr>
-            <w:noProof/>
-            <w:webHidden/>
-          </w:rPr>
-          <w:tab/>
-        </w:r>
-        <w:r>
-          <w:rPr>
-            <w:noProof/>
-            <w:webHidden/>
-          </w:rPr>
-          <w:fldChar w:fldCharType="begin"/>
-        </w:r>
-        <w:r>
-          <w:rPr>
-            <w:noProof/>
-            <w:webHidden/>
-          </w:rPr>
-          <w:instrText xml:space="preserve"> PAGEREF _Toc526839973 \h </w:instrText>
-        </w:r>
-        <w:r>
-          <w:rPr>
-            <w:noProof/>
-            <w:webHidden/>
-          </w:rPr>
-        </w:r>
-        <w:r>
-          <w:rPr>
-            <w:noProof/>
-            <w:webHidden/>
-          </w:rPr>
-          <w:fldChar w:fldCharType="separate"/>
-        </w:r>
-        <w:r>
-          <w:rPr>
-            <w:noProof/>
-            <w:webHidden/>
-          </w:rPr>
-          <w:t>3</w:t>
-        </w:r>
-        <w:r>
-          <w:rPr>
-            <w:noProof/>
-            <w:webHidden/>
-          </w:rPr>
-          <w:fldChar w:fldCharType="end"/>
-        </w:r>
-      </w:hyperlink>
+      <w:bookmarkStart w:id="0" w:name="_GoBack"/>
+      <w:bookmarkEnd w:id="0"/>
+      <w:r>
+        <w:rPr>
+          <w:rStyle w:val="Hyperlink"/>
+          <w:noProof/>
+        </w:rPr>
+        <w:fldChar w:fldCharType="begin"/>
+      </w:r>
+      <w:r>
+        <w:rPr>
+          <w:rStyle w:val="Hyperlink"/>
+          <w:noProof/>
+        </w:rPr>
+        <w:instrText xml:space="preserve"> </w:instrText>
+      </w:r>
+      <w:r>
+        <w:rPr>
+          <w:noProof/>
+        </w:rPr>
+        <w:instrText>HYPERLINK \l "_Toc4676298"</w:instrText>
+      </w:r>
+      <w:r>
+        <w:rPr>
+          <w:rStyle w:val="Hyperlink"/>
+          <w:noProof/>
+        </w:rPr>
+        <w:instrText xml:space="preserve"> </w:instrText>
+      </w:r>
+      <w:r>
+        <w:rPr>
+          <w:rStyle w:val="Hyperlink"/>
+          <w:noProof/>
+        </w:rPr>
+      </w:r>
+      <w:r>
+        <w:rPr>
+          <w:rStyle w:val="Hyperlink"/>
+          <w:noProof/>
+        </w:rPr>
+        <w:fldChar w:fldCharType="separate"/>
+      </w:r>
+      <w:r>
+        <w:rPr>
+          <w:rStyle w:val="Hyperlink"/>
+          <w:noProof/>
+          <w:lang w:val="en-GB"/>
+        </w:rPr>
+        <w:t>1</w:t>
+      </w:r>
+      <w:r>
+        <w:rPr>
+          <w:noProof/>
+          <w:lang w:val="en-US" w:eastAsia="en-US"/>
+        </w:rPr>
+        <w:tab/>
+      </w:r>
+      <w:r>
+        <w:rPr>
+          <w:rStyle w:val="Hyperlink"/>
+          <w:noProof/>
+        </w:rPr>
+        <w:t>Search</w:t>
+      </w:r>
+      <w:r>
+        <w:rPr>
+          <w:rStyle w:val="Hyperlink"/>
+          <w:noProof/>
+          <w:lang w:val="en-GB"/>
+        </w:rPr>
+        <w:t xml:space="preserve"> UI</w:t>
+      </w:r>
+      <w:r>
+        <w:rPr>
+          <w:noProof/>
+          <w:webHidden/>
+        </w:rPr>
+        <w:tab/>
+      </w:r>
+      <w:r>
+        <w:rPr>
+          <w:noProof/>
+          <w:webHidden/>
+        </w:rPr>
+        <w:fldChar w:fldCharType="begin"/>
+      </w:r>
+      <w:r>
+        <w:rPr>
+          <w:noProof/>
+          <w:webHidden/>
+        </w:rPr>
+        <w:instrText xml:space="preserve"> PAGEREF _Toc4676298 \h </w:instrText>
+      </w:r>
+      <w:r>
+        <w:rPr>
+          <w:noProof/>
+          <w:webHidden/>
+        </w:rPr>
+      </w:r>
+      <w:r>
+        <w:rPr>
+          <w:noProof/>
+          <w:webHidden/>
+        </w:rPr>
+        <w:fldChar w:fldCharType="separate"/>
+      </w:r>
+      <w:r>
+        <w:rPr>
+          <w:noProof/>
+          <w:webHidden/>
+        </w:rPr>
+        <w:t>3</w:t>
+      </w:r>
+      <w:r>
+        <w:rPr>
+          <w:noProof/>
+          <w:webHidden/>
+        </w:rPr>
+        <w:fldChar w:fldCharType="end"/>
+      </w:r>
+      <w:r>
+        <w:rPr>
+          <w:rStyle w:val="Hyperlink"/>
+          <w:noProof/>
+        </w:rPr>
+        <w:fldChar w:fldCharType="end"/>
+      </w:r>
     </w:p>
     <w:p>
       <w:pPr>
@@ -941,7 +986,7 @@
           <w:lang w:val="en-US" w:eastAsia="en-US"/>
         </w:rPr>
       </w:pPr>
-      <w:hyperlink w:anchor="_Toc526839974" w:history="1">
+      <w:hyperlink w:anchor="_Toc4676299" w:history="1">
         <w:r>
           <w:rPr>
             <w:rStyle w:val="Hyperlink"/>
@@ -982,7 +1027,7 @@
             <w:noProof/>
             <w:webHidden/>
           </w:rPr>
-          <w:instrText xml:space="preserve"> PAGEREF _Toc526839974 \h </w:instrText>
+          <w:instrText xml:space="preserve"> PAGEREF _Toc4676299 \h </w:instrText>
         </w:r>
         <w:r>
           <w:rPr>
@@ -1025,7 +1070,7 @@
           <w:lang w:val="en-US" w:eastAsia="en-US"/>
         </w:rPr>
       </w:pPr>
-      <w:hyperlink w:anchor="_Toc526839975" w:history="1">
+      <w:hyperlink w:anchor="_Toc4676300" w:history="1">
         <w:r>
           <w:rPr>
             <w:rStyle w:val="Hyperlink"/>
@@ -1066,7 +1111,7 @@
             <w:noProof/>
             <w:webHidden/>
           </w:rPr>
-          <w:instrText xml:space="preserve"> PAGEREF _Toc526839975 \h </w:instrText>
+          <w:instrText xml:space="preserve"> PAGEREF _Toc4676300 \h </w:instrText>
         </w:r>
         <w:r>
           <w:rPr>
@@ -1109,7 +1154,7 @@
           <w:lang w:val="en-US" w:eastAsia="en-US"/>
         </w:rPr>
       </w:pPr>
-      <w:hyperlink w:anchor="_Toc526839976" w:history="1">
+      <w:hyperlink w:anchor="_Toc4676301" w:history="1">
         <w:r>
           <w:rPr>
             <w:rStyle w:val="Hyperlink"/>
@@ -1150,7 +1195,7 @@
             <w:noProof/>
             <w:webHidden/>
           </w:rPr>
-          <w:instrText xml:space="preserve"> PAGEREF _Toc526839976 \h </w:instrText>
+          <w:instrText xml:space="preserve"> PAGEREF _Toc4676301 \h </w:instrText>
         </w:r>
         <w:r>
           <w:rPr>
@@ -1193,7 +1238,7 @@
           <w:lang w:val="en-US" w:eastAsia="en-US"/>
         </w:rPr>
       </w:pPr>
-      <w:hyperlink w:anchor="_Toc526839977" w:history="1">
+      <w:hyperlink w:anchor="_Toc4676302" w:history="1">
         <w:r>
           <w:rPr>
             <w:rStyle w:val="Hyperlink"/>
@@ -1234,7 +1279,7 @@
             <w:noProof/>
             <w:webHidden/>
           </w:rPr>
-          <w:instrText xml:space="preserve"> PAGEREF _Toc526839977 \h </w:instrText>
+          <w:instrText xml:space="preserve"> PAGEREF _Toc4676302 \h </w:instrText>
         </w:r>
         <w:r>
           <w:rPr>
@@ -1277,7 +1322,7 @@
           <w:lang w:val="en-US" w:eastAsia="en-US"/>
         </w:rPr>
       </w:pPr>
-      <w:hyperlink w:anchor="_Toc526839978" w:history="1">
+      <w:hyperlink w:anchor="_Toc4676303" w:history="1">
         <w:r>
           <w:rPr>
             <w:rStyle w:val="Hyperlink"/>
@@ -1318,7 +1363,7 @@
             <w:noProof/>
             <w:webHidden/>
           </w:rPr>
-          <w:instrText xml:space="preserve"> PAGEREF _Toc526839978 \h </w:instrText>
+          <w:instrText xml:space="preserve"> PAGEREF _Toc4676303 \h </w:instrText>
         </w:r>
         <w:r>
           <w:rPr>
@@ -1361,7 +1406,7 @@
           <w:lang w:val="en-US" w:eastAsia="en-US"/>
         </w:rPr>
       </w:pPr>
-      <w:hyperlink w:anchor="_Toc526839979" w:history="1">
+      <w:hyperlink w:anchor="_Toc4676304" w:history="1">
         <w:r>
           <w:rPr>
             <w:rStyle w:val="Hyperlink"/>
@@ -1402,7 +1447,7 @@
             <w:noProof/>
             <w:webHidden/>
           </w:rPr>
-          <w:instrText xml:space="preserve"> PAGEREF _Toc526839979 \h </w:instrText>
+          <w:instrText xml:space="preserve"> PAGEREF _Toc4676304 \h </w:instrText>
         </w:r>
         <w:r>
           <w:rPr>
@@ -1445,7 +1490,7 @@
           <w:lang w:val="en-US" w:eastAsia="en-US"/>
         </w:rPr>
       </w:pPr>
-      <w:hyperlink w:anchor="_Toc526839980" w:history="1">
+      <w:hyperlink w:anchor="_Toc4676305" w:history="1">
         <w:r>
           <w:rPr>
             <w:rStyle w:val="Hyperlink"/>
@@ -1486,7 +1531,7 @@
             <w:noProof/>
             <w:webHidden/>
           </w:rPr>
-          <w:instrText xml:space="preserve"> PAGEREF _Toc526839980 \h </w:instrText>
+          <w:instrText xml:space="preserve"> PAGEREF _Toc4676305 \h </w:instrText>
         </w:r>
         <w:r>
           <w:rPr>
@@ -1529,7 +1574,7 @@
           <w:lang w:val="en-US" w:eastAsia="en-US"/>
         </w:rPr>
       </w:pPr>
-      <w:hyperlink w:anchor="_Toc526839981" w:history="1">
+      <w:hyperlink w:anchor="_Toc4676306" w:history="1">
         <w:r>
           <w:rPr>
             <w:rStyle w:val="Hyperlink"/>
@@ -1570,7 +1615,7 @@
             <w:noProof/>
             <w:webHidden/>
           </w:rPr>
-          <w:instrText xml:space="preserve"> PAGEREF _Toc526839981 \h </w:instrText>
+          <w:instrText xml:space="preserve"> PAGEREF _Toc4676306 \h </w:instrText>
         </w:r>
         <w:r>
           <w:rPr>
@@ -1613,7 +1658,7 @@
           <w:lang w:val="en-US" w:eastAsia="en-US"/>
         </w:rPr>
       </w:pPr>
-      <w:hyperlink w:anchor="_Toc526839982" w:history="1">
+      <w:hyperlink w:anchor="_Toc4676307" w:history="1">
         <w:r>
           <w:rPr>
             <w:rStyle w:val="Hyperlink"/>
@@ -1654,7 +1699,7 @@
             <w:noProof/>
             <w:webHidden/>
           </w:rPr>
-          <w:instrText xml:space="preserve"> PAGEREF _Toc526839982 \h </w:instrText>
+          <w:instrText xml:space="preserve"> PAGEREF _Toc4676307 \h </w:instrText>
         </w:r>
         <w:r>
           <w:rPr>
@@ -1697,7 +1742,7 @@
           <w:lang w:val="en-US" w:eastAsia="en-US"/>
         </w:rPr>
       </w:pPr>
-      <w:hyperlink w:anchor="_Toc526839983" w:history="1">
+      <w:hyperlink w:anchor="_Toc4676308" w:history="1">
         <w:r>
           <w:rPr>
             <w:rStyle w:val="Hyperlink"/>
@@ -1738,7 +1783,7 @@
             <w:noProof/>
             <w:webHidden/>
           </w:rPr>
-          <w:instrText xml:space="preserve"> PAGEREF _Toc526839983 \h </w:instrText>
+          <w:instrText xml:space="preserve"> PAGEREF _Toc4676308 \h </w:instrText>
         </w:r>
         <w:r>
           <w:rPr>
@@ -1781,7 +1826,7 @@
           <w:lang w:val="en-US" w:eastAsia="en-US"/>
         </w:rPr>
       </w:pPr>
-      <w:hyperlink w:anchor="_Toc526839984" w:history="1">
+      <w:hyperlink w:anchor="_Toc4676309" w:history="1">
         <w:r>
           <w:rPr>
             <w:rStyle w:val="Hyperlink"/>
@@ -1822,7 +1867,7 @@
             <w:noProof/>
             <w:webHidden/>
           </w:rPr>
-          <w:instrText xml:space="preserve"> PAGEREF _Toc526839984 \h </w:instrText>
+          <w:instrText xml:space="preserve"> PAGEREF _Toc4676309 \h </w:instrText>
         </w:r>
         <w:r>
           <w:rPr>
@@ -1865,7 +1910,7 @@
           <w:lang w:val="en-US" w:eastAsia="en-US"/>
         </w:rPr>
       </w:pPr>
-      <w:hyperlink w:anchor="_Toc526839985" w:history="1">
+      <w:hyperlink w:anchor="_Toc4676310" w:history="1">
         <w:r>
           <w:rPr>
             <w:rStyle w:val="Hyperlink"/>
@@ -1906,7 +1951,7 @@
             <w:noProof/>
             <w:webHidden/>
           </w:rPr>
-          <w:instrText xml:space="preserve"> PAGEREF _Toc526839985 \h </w:instrText>
+          <w:instrText xml:space="preserve"> PAGEREF _Toc4676310 \h </w:instrText>
         </w:r>
         <w:r>
           <w:rPr>
@@ -1949,7 +1994,7 @@
           <w:lang w:val="en-US" w:eastAsia="en-US"/>
         </w:rPr>
       </w:pPr>
-      <w:hyperlink w:anchor="_Toc526839986" w:history="1">
+      <w:hyperlink w:anchor="_Toc4676311" w:history="1">
         <w:r>
           <w:rPr>
             <w:rStyle w:val="Hyperlink"/>
@@ -1990,7 +2035,7 @@
             <w:noProof/>
             <w:webHidden/>
           </w:rPr>
-          <w:instrText xml:space="preserve"> PAGEREF _Toc526839986 \h </w:instrText>
+          <w:instrText xml:space="preserve"> PAGEREF _Toc4676311 \h </w:instrText>
         </w:r>
         <w:r>
           <w:rPr>
@@ -2033,7 +2078,7 @@
           <w:lang w:val="en-US" w:eastAsia="en-US"/>
         </w:rPr>
       </w:pPr>
-      <w:hyperlink w:anchor="_Toc526839987" w:history="1">
+      <w:hyperlink w:anchor="_Toc4676312" w:history="1">
         <w:r>
           <w:rPr>
             <w:rStyle w:val="Hyperlink"/>
@@ -2074,7 +2119,7 @@
             <w:noProof/>
             <w:webHidden/>
           </w:rPr>
-          <w:instrText xml:space="preserve"> PAGEREF _Toc526839987 \h </w:instrText>
+          <w:instrText xml:space="preserve"> PAGEREF _Toc4676312 \h </w:instrText>
         </w:r>
         <w:r>
           <w:rPr>
@@ -2117,7 +2162,7 @@
           <w:lang w:val="en-US" w:eastAsia="en-US"/>
         </w:rPr>
       </w:pPr>
-      <w:hyperlink w:anchor="_Toc526839988" w:history="1">
+      <w:hyperlink w:anchor="_Toc4676313" w:history="1">
         <w:r>
           <w:rPr>
             <w:rStyle w:val="Hyperlink"/>
@@ -2158,7 +2203,7 @@
             <w:noProof/>
             <w:webHidden/>
           </w:rPr>
-          <w:instrText xml:space="preserve"> PAGEREF _Toc526839988 \h </w:instrText>
+          <w:instrText xml:space="preserve"> PAGEREF _Toc4676313 \h </w:instrText>
         </w:r>
         <w:r>
           <w:rPr>
@@ -2201,7 +2246,7 @@
           <w:lang w:val="en-US" w:eastAsia="en-US"/>
         </w:rPr>
       </w:pPr>
-      <w:hyperlink w:anchor="_Toc526839989" w:history="1">
+      <w:hyperlink w:anchor="_Toc4676314" w:history="1">
         <w:r>
           <w:rPr>
             <w:rStyle w:val="Hyperlink"/>
@@ -2242,7 +2287,7 @@
             <w:noProof/>
             <w:webHidden/>
           </w:rPr>
-          <w:instrText xml:space="preserve"> PAGEREF _Toc526839989 \h </w:instrText>
+          <w:instrText xml:space="preserve"> PAGEREF _Toc4676314 \h </w:instrText>
         </w:r>
         <w:r>
           <w:rPr>
@@ -2285,7 +2330,7 @@
           <w:lang w:val="en-US" w:eastAsia="en-US"/>
         </w:rPr>
       </w:pPr>
-      <w:hyperlink w:anchor="_Toc526839990" w:history="1">
+      <w:hyperlink w:anchor="_Toc4676315" w:history="1">
         <w:r>
           <w:rPr>
             <w:rStyle w:val="Hyperlink"/>
@@ -2326,7 +2371,7 @@
             <w:noProof/>
             <w:webHidden/>
           </w:rPr>
-          <w:instrText xml:space="preserve"> PAGEREF _Toc526839990 \h </w:instrText>
+          <w:instrText xml:space="preserve"> PAGEREF _Toc4676315 \h </w:instrText>
         </w:r>
         <w:r>
           <w:rPr>
@@ -2391,7 +2436,7 @@
         <w:br w:type="page"/>
       </w:r>
       <w:bookmarkStart w:id="1" w:name="_Toc524081705"/>
-      <w:bookmarkStart w:id="2" w:name="_Toc526839973"/>
+      <w:bookmarkStart w:id="2" w:name="_Toc4676298"/>
       <w:r>
         <w:lastRenderedPageBreak/>
         <w:t>Search</w:t>
@@ -2466,7 +2511,7 @@
         </w:rPr>
       </w:pPr>
       <w:bookmarkStart w:id="3" w:name="_Toc524081706"/>
-      <w:bookmarkStart w:id="4" w:name="_Toc526839974"/>
+      <w:bookmarkStart w:id="4" w:name="_Toc4676299"/>
       <w:r>
         <w:t>Categories</w:t>
       </w:r>
@@ -2540,7 +2585,7 @@
         <w:pStyle w:val="Heading2"/>
       </w:pPr>
       <w:bookmarkStart w:id="5" w:name="_Toc524081707"/>
-      <w:bookmarkStart w:id="6" w:name="_Toc526839975"/>
+      <w:bookmarkStart w:id="6" w:name="_Toc4676300"/>
       <w:r>
         <w:t>Properties</w:t>
       </w:r>
@@ -2600,7 +2645,7 @@
         <w:pStyle w:val="Heading2"/>
       </w:pPr>
       <w:bookmarkStart w:id="7" w:name="_Toc524081708"/>
-      <w:bookmarkStart w:id="8" w:name="_Toc526839976"/>
+      <w:bookmarkStart w:id="8" w:name="_Toc4676301"/>
       <w:r>
         <w:t>Free text search with Autocomplete</w:t>
       </w:r>
@@ -2675,7 +2720,7 @@
         <w:pStyle w:val="Heading2"/>
       </w:pPr>
       <w:bookmarkStart w:id="9" w:name="_Toc524081709"/>
-      <w:bookmarkStart w:id="10" w:name="_Toc526839977"/>
+      <w:bookmarkStart w:id="10" w:name="_Toc4676302"/>
       <w:r>
         <w:lastRenderedPageBreak/>
         <w:t>Selected Filter</w:t>
@@ -2757,7 +2802,7 @@
         <w:pStyle w:val="Heading2"/>
       </w:pPr>
       <w:bookmarkStart w:id="11" w:name="_Toc524081710"/>
-      <w:bookmarkStart w:id="12" w:name="_Toc526839978"/>
+      <w:bookmarkStart w:id="12" w:name="_Toc4676303"/>
       <w:r>
         <w:t>Results</w:t>
       </w:r>
@@ -2858,7 +2903,7 @@
         <w:pStyle w:val="Heading1"/>
       </w:pPr>
       <w:bookmarkStart w:id="13" w:name="_Toc524081711"/>
-      <w:bookmarkStart w:id="14" w:name="_Toc526839979"/>
+      <w:bookmarkStart w:id="14" w:name="_Toc4676304"/>
       <w:r>
         <w:t>Data Details</w:t>
       </w:r>
@@ -2946,7 +2991,7 @@
         <w:pStyle w:val="Heading2"/>
       </w:pPr>
       <w:bookmarkStart w:id="15" w:name="_Toc524081712"/>
-      <w:bookmarkStart w:id="16" w:name="_Toc526839980"/>
+      <w:bookmarkStart w:id="16" w:name="_Toc4676305"/>
       <w:r>
         <w:t>Meta Data</w:t>
       </w:r>
@@ -3024,7 +3069,7 @@
       <w:r>
         <w:br w:type="page"/>
       </w:r>
-      <w:bookmarkStart w:id="18" w:name="_Toc526839981"/>
+      <w:bookmarkStart w:id="18" w:name="_Toc4676306"/>
       <w:r>
         <w:lastRenderedPageBreak/>
         <w:t>Primary Data</w:t>
@@ -3155,7 +3200,7 @@
         <w:pStyle w:val="Heading2"/>
       </w:pPr>
       <w:bookmarkStart w:id="19" w:name="_Toc524081714"/>
-      <w:bookmarkStart w:id="20" w:name="_Toc526839982"/>
+      <w:bookmarkStart w:id="20" w:name="_Toc4676307"/>
       <w:r>
         <w:t>Data Structure</w:t>
       </w:r>
@@ -3230,7 +3275,7 @@
         <w:pStyle w:val="Heading2"/>
       </w:pPr>
       <w:bookmarkStart w:id="21" w:name="_Toc524081715"/>
-      <w:bookmarkStart w:id="22" w:name="_Toc526839983"/>
+      <w:bookmarkStart w:id="22" w:name="_Toc4676308"/>
       <w:r>
         <w:lastRenderedPageBreak/>
         <w:t>Dataset Permissions</w:t>
@@ -3279,7 +3324,7 @@
         <w:pStyle w:val="Heading2"/>
       </w:pPr>
       <w:bookmarkStart w:id="23" w:name="_Toc524081716"/>
-      <w:bookmarkStart w:id="24" w:name="_Toc526839984"/>
+      <w:bookmarkStart w:id="24" w:name="_Toc4676309"/>
       <w:r>
         <w:t>Publish a Dataset Version</w:t>
       </w:r>
@@ -3355,7 +3400,7 @@
       <w:r>
         <w:br w:type="page"/>
       </w:r>
-      <w:bookmarkStart w:id="25" w:name="_Toc526839985"/>
+      <w:bookmarkStart w:id="25" w:name="_Toc4676310"/>
       <w:r>
         <w:lastRenderedPageBreak/>
         <w:t>Attachments</w:t>
@@ -3428,7 +3473,7 @@
         <w:pStyle w:val="Heading1"/>
       </w:pPr>
       <w:bookmarkStart w:id="26" w:name="_Toc524081717"/>
-      <w:bookmarkStart w:id="27" w:name="_Toc526839986"/>
+      <w:bookmarkStart w:id="27" w:name="_Toc4676311"/>
       <w:r>
         <w:t>Search Manager</w:t>
       </w:r>
@@ -4155,7 +4200,7 @@
       <w:pPr>
         <w:pStyle w:val="Heading1"/>
       </w:pPr>
-      <w:bookmarkStart w:id="28" w:name="_Toc526839987"/>
+      <w:bookmarkStart w:id="28" w:name="_Toc4676312"/>
       <w:r>
         <w:t>Dashboard</w:t>
       </w:r>
@@ -4165,7 +4210,7 @@
       <w:pPr>
         <w:pStyle w:val="Heading2"/>
       </w:pPr>
-      <w:bookmarkStart w:id="29" w:name="_Toc526839988"/>
+      <w:bookmarkStart w:id="29" w:name="_Toc4676313"/>
       <w:r>
         <w:t>My Datasets</w:t>
       </w:r>
@@ -4201,39 +4246,39 @@
           <w:lang w:val="en-US"/>
         </w:rPr>
       </w:pPr>
-    </w:p>
-    <w:p>
-      <w:pPr>
+      <w:r>
         <w:rPr>
           <w:noProof/>
           <w:lang w:val="en-US"/>
         </w:rPr>
-      </w:pPr>
-      <w:r>
-        <w:rPr>
-          <w:noProof/>
-          <w:lang w:val="en-US"/>
-        </w:rPr>
-        <w:lastRenderedPageBreak/>
         <w:pict>
-          <v:shape id="_x0000_i1036" type="#_x0000_t75" style="width:470.25pt;height:176.25pt;visibility:visible;mso-wrap-style:square">
-            <v:imagedata r:id="rId21" o:title="" cropbottom="9995f"/>
+          <v:shape id="_x0000_i1038" type="#_x0000_t75" style="width:470.25pt;height:131.25pt;visibility:visible;mso-wrap-style:square">
+            <v:imagedata r:id="rId21" o:title=""/>
           </v:shape>
         </w:pict>
       </w:r>
     </w:p>
     <w:p>
       <w:pPr>
+        <w:rPr>
+          <w:noProof/>
+          <w:lang w:val="en-US"/>
+        </w:rPr>
+      </w:pPr>
+    </w:p>
+    <w:p>
+      <w:pPr>
         <w:pStyle w:val="Heading2"/>
         <w:rPr>
           <w:noProof/>
         </w:rPr>
       </w:pPr>
-      <w:bookmarkStart w:id="30" w:name="_Toc526839989"/>
+      <w:bookmarkStart w:id="30" w:name="_Toc4676314"/>
       <w:r>
         <w:rPr>
           <w:noProof/>
         </w:rPr>
+        <w:lastRenderedPageBreak/>
         <w:t>Requests</w:t>
       </w:r>
       <w:bookmarkEnd w:id="30"/>
@@ -4270,7 +4315,7 @@
           <w:lang w:val="en-US"/>
         </w:rPr>
         <w:pict>
-          <v:shape id="_x0000_i1037" type="#_x0000_t75" style="width:470.25pt;height:114.75pt;visibility:visible;mso-wrap-style:square">
+          <v:shape id="_x0000_i1036" type="#_x0000_t75" style="width:470.25pt;height:114.75pt;visibility:visible;mso-wrap-style:square">
             <v:imagedata r:id="rId22" o:title=""/>
           </v:shape>
         </w:pict>
@@ -4283,7 +4328,7 @@
           <w:noProof/>
         </w:rPr>
       </w:pPr>
-      <w:bookmarkStart w:id="31" w:name="_Toc526839990"/>
+      <w:bookmarkStart w:id="31" w:name="_Toc4676315"/>
       <w:r>
         <w:rPr>
           <w:noProof/>
@@ -4335,7 +4380,7 @@
           <w:lang w:val="en-US"/>
         </w:rPr>
         <w:pict>
-          <v:shape id="_x0000_i1038" type="#_x0000_t75" style="width:471pt;height:120pt;visibility:visible;mso-wrap-style:square">
+          <v:shape id="_x0000_i1037" type="#_x0000_t75" style="width:471pt;height:120pt;visibility:visible;mso-wrap-style:square">
             <v:imagedata r:id="rId23" o:title=""/>
           </v:shape>
         </w:pict>
@@ -7347,7 +7392,7 @@
 </file>
 
 <file path=customXml/itemProps1.xml><?xml version="1.0" encoding="utf-8"?>
-<ds:datastoreItem xmlns:ds="http://schemas.openxmlformats.org/officeDocument/2006/customXml" ds:itemID="{8C60C697-F7AA-470D-BD46-3FAC13F93CE4}">
+<ds:datastoreItem xmlns:ds="http://schemas.openxmlformats.org/officeDocument/2006/customXml" ds:itemID="{3FA32CD2-FC90-4570-A989-74631679A3B1}">
   <ds:schemaRefs>
     <ds:schemaRef ds:uri="http://schemas.openxmlformats.org/officeDocument/2006/bibliography"/>
   </ds:schemaRefs>
